--- a/db/musicandhistory/1849 copy.docx
+++ b/db/musicandhistory/1849 copy.docx
@@ -172,6 +172,26 @@
           <w:b/>
           <w:color w:val="000000"/>
         </w:rPr>
+        <w:t>20 January 1849</w:t>
+      </w:r>
+      <w:r>
+        <w:rPr>
+          <w:color w:val="000000"/>
+        </w:rPr>
+        <w:t xml:space="preserve">  Teatr-Tsirk  opens in St. Petersburg.  After it burns down in 1859, the Mariinsky Theatre will be built on the site.</w:t>
+      </w:r>
+    </w:p>
+    <w:p>
+      <w:pPr>
+        <w:rPr>
+          <w:color w:val="000000"/>
+        </w:rPr>
+      </w:pPr>
+      <w:r>
+        <w:rPr>
+          <w:b/>
+          <w:color w:val="000000"/>
+        </w:rPr>
         <w:t>22 January 1849</w:t>
       </w:r>
       <w:r>
@@ -2054,6 +2074,12 @@
         </w:rPr>
         <w:t>After a cathedral choir concert, Otto Nicolai suffers a stroke and dies in Berlin, aged 38 years, eleven months and two days.  He never learns of his election as a member of the Royal Academy of Arts earlier in the day.</w:t>
       </w:r>
+      <w:r>
+        <w:rPr>
+          <w:color w:val="000000"/>
+        </w:rPr>
+        <w:t xml:space="preserve">  Nicolai’s mortal remains will be interred in the Dorotheenstädtische Friedhof II, Berlin.</w:t>
+      </w:r>
     </w:p>
     <w:p>
       <w:pPr>
@@ -5288,7 +5314,10 @@
         <w:t xml:space="preserve">10 </w:t>
       </w:r>
       <w:r>
-        <w:t>January 2016</w:t>
+        <w:t>July</w:t>
+      </w:r>
+      <w:r>
+        <w:t xml:space="preserve"> 2016</w:t>
       </w:r>
     </w:p>
     <w:p/>
